--- a/506_L2_Writeup_Fisher_D2.docx
+++ b/506_L2_Writeup_Fisher_D2.docx
@@ -46,6 +46,12 @@
       <w:r>
         <w:t xml:space="preserve">Link: </w:t>
       </w:r>
+      <w:r>
+        <w:t xml:space="preserve"> </w:t>
+      </w:r>
+      <w:r>
+        <w:t>https://lafishergis.github.io/506Lab2/</w:t>
+      </w:r>
     </w:p>
     <w:p>
       <w:pPr>
@@ -172,15 +178,7 @@
         <w:t>around the center of the</w:t>
       </w:r>
       <w:r>
-        <w:t xml:space="preserve"> Port of Tacoma itself, and to a lesser extent in New Tacoma. While it might be tempting to suggest that these results are originated </w:t>
-      </w:r>
-      <w:proofErr w:type="gramStart"/>
-      <w:r>
-        <w:t>by the use of</w:t>
-      </w:r>
-      <w:proofErr w:type="gramEnd"/>
-      <w:r>
-        <w:t xml:space="preserve"> some data originating from city of Tacoma itself, with regards to the roads, the data layer actually extended a notable degree outside of the city itself, while the toxic release data points were sourced from the entirety of Pierce County. This is not to say that the resultant index map should, in any way, be relied upon though. This map does not consider the possibility of residential runoff from lawn care or already </w:t>
+        <w:t xml:space="preserve"> Port of Tacoma itself, and to a lesser extent in New Tacoma. While it might be tempting to suggest that these results are originated by the use of some data originating from city of Tacoma itself, with regards to the roads, the data layer actually extended a notable degree outside of the city itself, while the toxic release data points were sourced from the entirety of Pierce County. This is not to say that the resultant index map should, in any way, be relied upon though. This map does not consider the possibility of residential runoff from lawn care or already </w:t>
       </w:r>
       <w:r>
         <w:lastRenderedPageBreak/>
